--- a/reports/templates/test_generation_07_crime.docx
+++ b/reports/templates/test_generation_07_crime.docx
@@ -8,12 +8,12 @@
         <w:tblW w:w="0" w:type="auto"/>
         <w:jc w:val="right"/>
         <w:tblBorders>
-          <w:top w:val="single" w:sz="4" w:space="0" w:color="auto"/>
-          <w:left w:val="single" w:sz="4" w:space="0" w:color="auto"/>
-          <w:bottom w:val="single" w:sz="4" w:space="0" w:color="auto"/>
-          <w:right w:val="single" w:sz="4" w:space="0" w:color="auto"/>
-          <w:insideH w:val="single" w:sz="4" w:space="0" w:color="auto"/>
-          <w:insideV w:val="single" w:sz="4" w:space="0" w:color="auto"/>
+          <w:top w:val="none" w:sz="0" w:space="0" w:color="auto"/>
+          <w:left w:val="none" w:sz="0" w:space="0" w:color="auto"/>
+          <w:bottom w:val="none" w:sz="0" w:space="0" w:color="auto"/>
+          <w:right w:val="none" w:sz="0" w:space="0" w:color="auto"/>
+          <w:insideH w:val="none" w:sz="0" w:space="0" w:color="auto"/>
+          <w:insideV w:val="none" w:sz="0" w:space="0" w:color="auto"/>
         </w:tblBorders>
         <w:tblLook w:val="04A0" w:firstRow="1" w:lastRow="0" w:firstColumn="1" w:lastColumn="0" w:noHBand="0" w:noVBand="1"/>
       </w:tblPr>
@@ -114,6 +114,7 @@
               </w:rPr>
               <w:t xml:space="preserve">  </w:t>
             </w:r>
+            <w:proofErr w:type="spellStart"/>
             <w:r>
               <w:rPr>
                 <w:sz w:val="24"/>
@@ -126,8 +127,25 @@
                 <w:sz w:val="24"/>
                 <w:szCs w:val="24"/>
               </w:rPr>
-              <w:t>nclude_text(</w:t>
-            </w:r>
+              <w:t>nclude_</w:t>
+            </w:r>
+            <w:proofErr w:type="gramStart"/>
+            <w:r>
+              <w:rPr>
+                <w:sz w:val="24"/>
+                <w:szCs w:val="24"/>
+              </w:rPr>
+              <w:t>text</w:t>
+            </w:r>
+            <w:proofErr w:type="spellEnd"/>
+            <w:r>
+              <w:rPr>
+                <w:sz w:val="24"/>
+                <w:szCs w:val="24"/>
+              </w:rPr>
+              <w:t>(</w:t>
+            </w:r>
+            <w:proofErr w:type="gramEnd"/>
             <w:r>
               <w:rPr>
                 <w:sz w:val="24"/>
@@ -166,6 +184,7 @@
             <w:r>
               <w:t xml:space="preserve"> </w:t>
             </w:r>
+            <w:proofErr w:type="spellStart"/>
             <w:r>
               <w:rPr>
                 <w:sz w:val="24"/>
@@ -173,6 +192,7 @@
               </w:rPr>
               <w:t>text_alignment</w:t>
             </w:r>
+            <w:proofErr w:type="spellEnd"/>
             <w:r>
               <w:rPr>
                 <w:sz w:val="24"/>
@@ -236,7 +256,39 @@
                 <w:sz w:val="24"/>
                 <w:szCs w:val="24"/>
               </w:rPr>
-              <w:t xml:space="preserve">  delete_row()</w:t>
+              <w:t xml:space="preserve">  </w:t>
+            </w:r>
+            <w:proofErr w:type="spellStart"/>
+            <w:r>
+              <w:rPr>
+                <w:sz w:val="24"/>
+                <w:szCs w:val="24"/>
+              </w:rPr>
+              <w:t>delete_</w:t>
+            </w:r>
+            <w:proofErr w:type="gramStart"/>
+            <w:r>
+              <w:rPr>
+                <w:sz w:val="24"/>
+                <w:szCs w:val="24"/>
+              </w:rPr>
+              <w:t>row</w:t>
+            </w:r>
+            <w:proofErr w:type="spellEnd"/>
+            <w:r>
+              <w:rPr>
+                <w:sz w:val="24"/>
+                <w:szCs w:val="24"/>
+              </w:rPr>
+              <w:t>(</w:t>
+            </w:r>
+            <w:proofErr w:type="gramEnd"/>
+            <w:r>
+              <w:rPr>
+                <w:sz w:val="24"/>
+                <w:szCs w:val="24"/>
+              </w:rPr>
+              <w:t>)</w:t>
             </w:r>
           </w:p>
           <w:p>
@@ -286,12 +338,37 @@
                 <w:szCs w:val="24"/>
               </w:rPr>
             </w:pPr>
-            <w:r>
-              <w:rPr>
-                <w:sz w:val="24"/>
-                <w:szCs w:val="24"/>
-              </w:rPr>
-              <w:t>include_text(‘</w:t>
+            <w:proofErr w:type="spellStart"/>
+            <w:r>
+              <w:rPr>
+                <w:sz w:val="24"/>
+                <w:szCs w:val="24"/>
+              </w:rPr>
+              <w:t>include_</w:t>
+            </w:r>
+            <w:proofErr w:type="gramStart"/>
+            <w:r>
+              <w:rPr>
+                <w:sz w:val="24"/>
+                <w:szCs w:val="24"/>
+              </w:rPr>
+              <w:t>text</w:t>
+            </w:r>
+            <w:proofErr w:type="spellEnd"/>
+            <w:r>
+              <w:rPr>
+                <w:sz w:val="24"/>
+                <w:szCs w:val="24"/>
+              </w:rPr>
+              <w:t>(</w:t>
+            </w:r>
+            <w:proofErr w:type="gramEnd"/>
+            <w:r>
+              <w:rPr>
+                <w:sz w:val="24"/>
+                <w:szCs w:val="24"/>
+              </w:rPr>
+              <w:t>‘</w:t>
             </w:r>
             <w:r>
               <w:rPr>
@@ -331,6 +408,7 @@
             <w:r>
               <w:t xml:space="preserve"> </w:t>
             </w:r>
+            <w:proofErr w:type="spellStart"/>
             <w:r>
               <w:rPr>
                 <w:sz w:val="24"/>
@@ -338,6 +416,7 @@
               </w:rPr>
               <w:t>text_alignment</w:t>
             </w:r>
+            <w:proofErr w:type="spellEnd"/>
             <w:r>
               <w:rPr>
                 <w:sz w:val="24"/>
@@ -376,6 +455,14 @@
       <w:tblPr>
         <w:tblStyle w:val="TableGrid"/>
         <w:tblW w:w="0" w:type="auto"/>
+        <w:tblBorders>
+          <w:top w:val="none" w:sz="0" w:space="0" w:color="auto"/>
+          <w:left w:val="none" w:sz="0" w:space="0" w:color="auto"/>
+          <w:bottom w:val="none" w:sz="0" w:space="0" w:color="auto"/>
+          <w:right w:val="none" w:sz="0" w:space="0" w:color="auto"/>
+          <w:insideH w:val="none" w:sz="0" w:space="0" w:color="auto"/>
+          <w:insideV w:val="none" w:sz="0" w:space="0" w:color="auto"/>
+        </w:tblBorders>
         <w:tblLook w:val="04A0" w:firstRow="1" w:lastRow="0" w:firstColumn="1" w:lastColumn="0" w:noHBand="0" w:noVBand="1"/>
       </w:tblPr>
       <w:tblGrid>
@@ -408,12 +495,21 @@
                 <w:szCs w:val="24"/>
               </w:rPr>
             </w:pPr>
-            <w:r>
-              <w:rPr>
-                <w:sz w:val="24"/>
-                <w:szCs w:val="24"/>
-              </w:rPr>
-              <w:t>include_image(‘</w:t>
+            <w:proofErr w:type="spellStart"/>
+            <w:r>
+              <w:rPr>
+                <w:sz w:val="24"/>
+                <w:szCs w:val="24"/>
+              </w:rPr>
+              <w:t>include_image</w:t>
+            </w:r>
+            <w:proofErr w:type="spellEnd"/>
+            <w:r>
+              <w:rPr>
+                <w:sz w:val="24"/>
+                <w:szCs w:val="24"/>
+              </w:rPr>
+              <w:t>(‘</w:t>
             </w:r>
             <w:r>
               <w:rPr>
@@ -485,6 +581,14 @@
       <w:tblPr>
         <w:tblStyle w:val="TableGrid"/>
         <w:tblW w:w="0" w:type="auto"/>
+        <w:tblBorders>
+          <w:top w:val="none" w:sz="0" w:space="0" w:color="auto"/>
+          <w:left w:val="none" w:sz="0" w:space="0" w:color="auto"/>
+          <w:bottom w:val="none" w:sz="0" w:space="0" w:color="auto"/>
+          <w:right w:val="none" w:sz="0" w:space="0" w:color="auto"/>
+          <w:insideH w:val="none" w:sz="0" w:space="0" w:color="auto"/>
+          <w:insideV w:val="none" w:sz="0" w:space="0" w:color="auto"/>
+        </w:tblBorders>
         <w:tblLook w:val="04A0" w:firstRow="1" w:lastRow="0" w:firstColumn="1" w:lastColumn="0" w:noHBand="0" w:noVBand="1"/>
       </w:tblPr>
       <w:tblGrid>
@@ -517,12 +621,21 @@
                 <w:szCs w:val="24"/>
               </w:rPr>
             </w:pPr>
-            <w:r>
-              <w:rPr>
-                <w:sz w:val="24"/>
-                <w:szCs w:val="24"/>
-              </w:rPr>
-              <w:t>include_image(‘</w:t>
+            <w:proofErr w:type="spellStart"/>
+            <w:r>
+              <w:rPr>
+                <w:sz w:val="24"/>
+                <w:szCs w:val="24"/>
+              </w:rPr>
+              <w:t>include_image</w:t>
+            </w:r>
+            <w:proofErr w:type="spellEnd"/>
+            <w:r>
+              <w:rPr>
+                <w:sz w:val="24"/>
+                <w:szCs w:val="24"/>
+              </w:rPr>
+              <w:t>(‘</w:t>
             </w:r>
             <w:r>
               <w:rPr>
@@ -619,13 +732,39 @@
                 <w:szCs w:val="24"/>
               </w:rPr>
             </w:pPr>
-            <w:r>
-              <w:rPr>
-                <w:sz w:val="24"/>
-                <w:szCs w:val="24"/>
-              </w:rPr>
-              <w:t>include_text(‘</w:t>
-            </w:r>
+            <w:proofErr w:type="spellStart"/>
+            <w:r>
+              <w:rPr>
+                <w:sz w:val="24"/>
+                <w:szCs w:val="24"/>
+              </w:rPr>
+              <w:t>include_</w:t>
+            </w:r>
+            <w:proofErr w:type="gramStart"/>
+            <w:r>
+              <w:rPr>
+                <w:sz w:val="24"/>
+                <w:szCs w:val="24"/>
+              </w:rPr>
+              <w:t>text</w:t>
+            </w:r>
+            <w:proofErr w:type="spellEnd"/>
+            <w:r>
+              <w:rPr>
+                <w:sz w:val="24"/>
+                <w:szCs w:val="24"/>
+              </w:rPr>
+              <w:t>(</w:t>
+            </w:r>
+            <w:proofErr w:type="gramEnd"/>
+            <w:r>
+              <w:rPr>
+                <w:sz w:val="24"/>
+                <w:szCs w:val="24"/>
+              </w:rPr>
+              <w:t>‘</w:t>
+            </w:r>
+            <w:proofErr w:type="spellStart"/>
             <w:r>
               <w:rPr>
                 <w:sz w:val="24"/>
@@ -640,6 +779,7 @@
               </w:rPr>
               <w:t>_bump_chart_narrative</w:t>
             </w:r>
+            <w:proofErr w:type="spellEnd"/>
             <w:r>
               <w:rPr>
                 <w:sz w:val="24"/>
@@ -657,6 +797,7 @@
             <w:r>
               <w:t xml:space="preserve"> </w:t>
             </w:r>
+            <w:proofErr w:type="spellStart"/>
             <w:r>
               <w:rPr>
                 <w:sz w:val="24"/>
@@ -664,12 +805,29 @@
               </w:rPr>
               <w:t>text_alignment</w:t>
             </w:r>
-            <w:r>
-              <w:rPr>
-                <w:sz w:val="24"/>
-                <w:szCs w:val="24"/>
-              </w:rPr>
-              <w:t>=’justify’ ,format_tokens=(‘above’)</w:t>
+            <w:proofErr w:type="spellEnd"/>
+            <w:r>
+              <w:rPr>
+                <w:sz w:val="24"/>
+                <w:szCs w:val="24"/>
+              </w:rPr>
+              <w:t>=’justify’ ,</w:t>
+            </w:r>
+            <w:proofErr w:type="spellStart"/>
+            <w:r>
+              <w:rPr>
+                <w:sz w:val="24"/>
+                <w:szCs w:val="24"/>
+              </w:rPr>
+              <w:t>format_tokens</w:t>
+            </w:r>
+            <w:proofErr w:type="spellEnd"/>
+            <w:r>
+              <w:rPr>
+                <w:sz w:val="24"/>
+                <w:szCs w:val="24"/>
+              </w:rPr>
+              <w:t>=(‘above’)</w:t>
             </w:r>
             <w:r>
               <w:rPr>
@@ -702,6 +860,14 @@
       <w:tblPr>
         <w:tblStyle w:val="TableGrid"/>
         <w:tblW w:w="0" w:type="auto"/>
+        <w:tblBorders>
+          <w:top w:val="none" w:sz="0" w:space="0" w:color="auto"/>
+          <w:left w:val="none" w:sz="0" w:space="0" w:color="auto"/>
+          <w:bottom w:val="none" w:sz="0" w:space="0" w:color="auto"/>
+          <w:right w:val="none" w:sz="0" w:space="0" w:color="auto"/>
+          <w:insideH w:val="none" w:sz="0" w:space="0" w:color="auto"/>
+          <w:insideV w:val="none" w:sz="0" w:space="0" w:color="auto"/>
+        </w:tblBorders>
         <w:tblLook w:val="04A0" w:firstRow="1" w:lastRow="0" w:firstColumn="1" w:lastColumn="0" w:noHBand="0" w:noVBand="1"/>
       </w:tblPr>
       <w:tblGrid>
@@ -734,12 +900,37 @@
                 <w:szCs w:val="24"/>
               </w:rPr>
             </w:pPr>
-            <w:r>
-              <w:rPr>
-                <w:sz w:val="24"/>
-                <w:szCs w:val="24"/>
-              </w:rPr>
-              <w:t>include_table(</w:t>
+            <w:proofErr w:type="spellStart"/>
+            <w:r>
+              <w:rPr>
+                <w:sz w:val="24"/>
+                <w:szCs w:val="24"/>
+              </w:rPr>
+              <w:t>include_</w:t>
+            </w:r>
+            <w:proofErr w:type="gramStart"/>
+            <w:r>
+              <w:rPr>
+                <w:sz w:val="24"/>
+                <w:szCs w:val="24"/>
+              </w:rPr>
+              <w:t>text</w:t>
+            </w:r>
+            <w:proofErr w:type="spellEnd"/>
+            <w:r>
+              <w:rPr>
+                <w:sz w:val="24"/>
+                <w:szCs w:val="24"/>
+              </w:rPr>
+              <w:t>(</w:t>
+            </w:r>
+            <w:proofErr w:type="gramEnd"/>
+            <w:r>
+              <w:rPr>
+                <w:sz w:val="24"/>
+                <w:szCs w:val="24"/>
+              </w:rPr>
+              <w:t>‘</w:t>
             </w:r>
             <w:r>
               <w:rPr>
@@ -753,8 +944,172 @@
                 <w:sz w:val="24"/>
                 <w:szCs w:val="24"/>
               </w:rPr>
+              <w:t>_narrative_0</w:t>
+            </w:r>
+            <w:r>
+              <w:rPr>
+                <w:sz w:val="24"/>
+                <w:szCs w:val="24"/>
+              </w:rPr>
+              <w:t>4</w:t>
+            </w:r>
+            <w:r>
+              <w:rPr>
+                <w:sz w:val="24"/>
+                <w:szCs w:val="24"/>
+              </w:rPr>
+              <w:t>’</w:t>
+            </w:r>
+            <w:r>
+              <w:rPr>
+                <w:sz w:val="24"/>
+                <w:szCs w:val="24"/>
+              </w:rPr>
+              <w:t>,</w:t>
+            </w:r>
+            <w:r>
+              <w:t xml:space="preserve"> </w:t>
+            </w:r>
+            <w:proofErr w:type="spellStart"/>
+            <w:r>
+              <w:rPr>
+                <w:sz w:val="24"/>
+                <w:szCs w:val="24"/>
+              </w:rPr>
+              <w:t>text_alignment</w:t>
+            </w:r>
+            <w:proofErr w:type="spellEnd"/>
+            <w:r>
+              <w:rPr>
+                <w:sz w:val="24"/>
+                <w:szCs w:val="24"/>
+              </w:rPr>
+              <w:t>=’justify’,</w:t>
+            </w:r>
+            <w:proofErr w:type="spellStart"/>
+            <w:r>
+              <w:rPr>
+                <w:sz w:val="24"/>
+                <w:szCs w:val="24"/>
+              </w:rPr>
+              <w:t>format_tokens</w:t>
+            </w:r>
+            <w:proofErr w:type="spellEnd"/>
+            <w:r>
+              <w:rPr>
+                <w:sz w:val="24"/>
+                <w:szCs w:val="24"/>
+              </w:rPr>
+              <w:t>=(‘following’)</w:t>
+            </w:r>
+            <w:r>
+              <w:rPr>
+                <w:sz w:val="24"/>
+                <w:szCs w:val="24"/>
+              </w:rPr>
+              <w:t>)</w:t>
+            </w:r>
+          </w:p>
+          <w:p>
+            <w:pPr>
+              <w:rPr>
+                <w:sz w:val="24"/>
+                <w:szCs w:val="24"/>
+              </w:rPr>
+            </w:pPr>
+            <w:r>
+              <w:rPr>
+                <w:sz w:val="24"/>
+                <w:szCs w:val="24"/>
+              </w:rPr>
+              <w:t>}}</w:t>
+            </w:r>
+          </w:p>
+        </w:tc>
+      </w:tr>
+      <w:tr>
+        <w:tc>
+          <w:tcPr>
+            <w:tcW w:w="9016" w:type="dxa"/>
+          </w:tcPr>
+          <w:p>
+            <w:pPr>
+              <w:rPr>
+                <w:sz w:val="24"/>
+                <w:szCs w:val="24"/>
+              </w:rPr>
+            </w:pPr>
+          </w:p>
+        </w:tc>
+      </w:tr>
+      <w:tr>
+        <w:tc>
+          <w:tcPr>
+            <w:tcW w:w="9016" w:type="dxa"/>
+          </w:tcPr>
+          <w:p>
+            <w:pPr>
+              <w:rPr>
+                <w:sz w:val="24"/>
+                <w:szCs w:val="24"/>
+              </w:rPr>
+            </w:pPr>
+            <w:r>
+              <w:rPr>
+                <w:sz w:val="24"/>
+                <w:szCs w:val="24"/>
+              </w:rPr>
+              <w:t>{{</w:t>
+            </w:r>
+          </w:p>
+          <w:p>
+            <w:pPr>
+              <w:rPr>
+                <w:sz w:val="24"/>
+                <w:szCs w:val="24"/>
+              </w:rPr>
+            </w:pPr>
+            <w:proofErr w:type="spellStart"/>
+            <w:r>
+              <w:rPr>
+                <w:sz w:val="24"/>
+                <w:szCs w:val="24"/>
+              </w:rPr>
+              <w:t>include_</w:t>
+            </w:r>
+            <w:proofErr w:type="gramStart"/>
+            <w:r>
+              <w:rPr>
+                <w:sz w:val="24"/>
+                <w:szCs w:val="24"/>
+              </w:rPr>
+              <w:t>table</w:t>
+            </w:r>
+            <w:proofErr w:type="spellEnd"/>
+            <w:r>
+              <w:rPr>
+                <w:sz w:val="24"/>
+                <w:szCs w:val="24"/>
+              </w:rPr>
+              <w:t>(</w:t>
+            </w:r>
+            <w:proofErr w:type="spellStart"/>
+            <w:proofErr w:type="gramEnd"/>
+            <w:r>
+              <w:rPr>
+                <w:sz w:val="24"/>
+                <w:szCs w:val="24"/>
+              </w:rPr>
+              <w:t>crime</w:t>
+            </w:r>
+            <w:r>
+              <w:rPr>
+                <w:sz w:val="24"/>
+                <w:szCs w:val="24"/>
+              </w:rPr>
               <w:t>_benchmark_table</w:t>
             </w:r>
+            <w:proofErr w:type="spellEnd"/>
             <w:r>
               <w:rPr>
                 <w:sz w:val="24"/>
@@ -829,6 +1184,14 @@
       <w:tblPr>
         <w:tblStyle w:val="TableGrid"/>
         <w:tblW w:w="0" w:type="auto"/>
+        <w:tblBorders>
+          <w:top w:val="none" w:sz="0" w:space="0" w:color="auto"/>
+          <w:left w:val="none" w:sz="0" w:space="0" w:color="auto"/>
+          <w:bottom w:val="none" w:sz="0" w:space="0" w:color="auto"/>
+          <w:right w:val="none" w:sz="0" w:space="0" w:color="auto"/>
+          <w:insideH w:val="none" w:sz="0" w:space="0" w:color="auto"/>
+          <w:insideV w:val="none" w:sz="0" w:space="0" w:color="auto"/>
+        </w:tblBorders>
         <w:tblLook w:val="04A0" w:firstRow="1" w:lastRow="0" w:firstColumn="1" w:lastColumn="0" w:noHBand="0" w:noVBand="1"/>
       </w:tblPr>
       <w:tblGrid>
@@ -862,13 +1225,39 @@
                 <w:szCs w:val="24"/>
               </w:rPr>
             </w:pPr>
-            <w:r>
-              <w:rPr>
-                <w:sz w:val="24"/>
-                <w:szCs w:val="24"/>
-              </w:rPr>
-              <w:t>include_text(‘</w:t>
-            </w:r>
+            <w:proofErr w:type="spellStart"/>
+            <w:r>
+              <w:rPr>
+                <w:sz w:val="24"/>
+                <w:szCs w:val="24"/>
+              </w:rPr>
+              <w:t>include_</w:t>
+            </w:r>
+            <w:proofErr w:type="gramStart"/>
+            <w:r>
+              <w:rPr>
+                <w:sz w:val="24"/>
+                <w:szCs w:val="24"/>
+              </w:rPr>
+              <w:t>text</w:t>
+            </w:r>
+            <w:proofErr w:type="spellEnd"/>
+            <w:r>
+              <w:rPr>
+                <w:sz w:val="24"/>
+                <w:szCs w:val="24"/>
+              </w:rPr>
+              <w:t>(</w:t>
+            </w:r>
+            <w:proofErr w:type="gramEnd"/>
+            <w:r>
+              <w:rPr>
+                <w:sz w:val="24"/>
+                <w:szCs w:val="24"/>
+              </w:rPr>
+              <w:t>‘</w:t>
+            </w:r>
+            <w:proofErr w:type="spellStart"/>
             <w:r>
               <w:rPr>
                 <w:sz w:val="24"/>
@@ -876,6 +1265,7 @@
               </w:rPr>
               <w:t>borough_top_crime_table_narrative</w:t>
             </w:r>
+            <w:proofErr w:type="spellEnd"/>
             <w:r>
               <w:rPr>
                 <w:sz w:val="24"/>
@@ -893,6 +1283,7 @@
             <w:r>
               <w:t xml:space="preserve"> </w:t>
             </w:r>
+            <w:proofErr w:type="spellStart"/>
             <w:r>
               <w:rPr>
                 <w:sz w:val="24"/>
@@ -900,12 +1291,29 @@
               </w:rPr>
               <w:t>text_alignment</w:t>
             </w:r>
-            <w:r>
-              <w:rPr>
-                <w:sz w:val="24"/>
-                <w:szCs w:val="24"/>
-              </w:rPr>
-              <w:t>=’justify’ ,format_tokens=(‘</w:t>
+            <w:proofErr w:type="spellEnd"/>
+            <w:r>
+              <w:rPr>
+                <w:sz w:val="24"/>
+                <w:szCs w:val="24"/>
+              </w:rPr>
+              <w:t>=’justify’ ,</w:t>
+            </w:r>
+            <w:proofErr w:type="spellStart"/>
+            <w:r>
+              <w:rPr>
+                <w:sz w:val="24"/>
+                <w:szCs w:val="24"/>
+              </w:rPr>
+              <w:t>format_tokens</w:t>
+            </w:r>
+            <w:proofErr w:type="spellEnd"/>
+            <w:r>
+              <w:rPr>
+                <w:sz w:val="24"/>
+                <w:szCs w:val="24"/>
+              </w:rPr>
+              <w:t>=(‘</w:t>
             </w:r>
             <w:r>
               <w:rPr>
@@ -988,13 +1396,32 @@
                 <w:szCs w:val="24"/>
               </w:rPr>
             </w:pPr>
-            <w:r>
-              <w:rPr>
-                <w:sz w:val="24"/>
-                <w:szCs w:val="24"/>
-              </w:rPr>
-              <w:t>include_table(</w:t>
-            </w:r>
+            <w:proofErr w:type="spellStart"/>
+            <w:r>
+              <w:rPr>
+                <w:sz w:val="24"/>
+                <w:szCs w:val="24"/>
+              </w:rPr>
+              <w:t>include_</w:t>
+            </w:r>
+            <w:proofErr w:type="gramStart"/>
+            <w:r>
+              <w:rPr>
+                <w:sz w:val="24"/>
+                <w:szCs w:val="24"/>
+              </w:rPr>
+              <w:t>table</w:t>
+            </w:r>
+            <w:proofErr w:type="spellEnd"/>
+            <w:r>
+              <w:rPr>
+                <w:sz w:val="24"/>
+                <w:szCs w:val="24"/>
+              </w:rPr>
+              <w:t>(</w:t>
+            </w:r>
+            <w:proofErr w:type="spellStart"/>
+            <w:proofErr w:type="gramEnd"/>
             <w:r>
               <w:rPr>
                 <w:sz w:val="24"/>
@@ -1002,6 +1429,7 @@
               </w:rPr>
               <w:t>borough_top_crime_table</w:t>
             </w:r>
+            <w:proofErr w:type="spellEnd"/>
             <w:r>
               <w:rPr>
                 <w:sz w:val="24"/>

--- a/reports/templates/test_generation_07_crime.docx
+++ b/reports/templates/test_generation_07_crime.docx
@@ -114,7 +114,6 @@
               </w:rPr>
               <w:t xml:space="preserve">  </w:t>
             </w:r>
-            <w:proofErr w:type="spellStart"/>
             <w:r>
               <w:rPr>
                 <w:sz w:val="24"/>
@@ -127,25 +126,8 @@
                 <w:sz w:val="24"/>
                 <w:szCs w:val="24"/>
               </w:rPr>
-              <w:t>nclude_</w:t>
-            </w:r>
-            <w:proofErr w:type="gramStart"/>
-            <w:r>
-              <w:rPr>
-                <w:sz w:val="24"/>
-                <w:szCs w:val="24"/>
-              </w:rPr>
-              <w:t>text</w:t>
-            </w:r>
-            <w:proofErr w:type="spellEnd"/>
-            <w:r>
-              <w:rPr>
-                <w:sz w:val="24"/>
-                <w:szCs w:val="24"/>
-              </w:rPr>
-              <w:t>(</w:t>
-            </w:r>
-            <w:proofErr w:type="gramEnd"/>
+              <w:t>nclude_text(</w:t>
+            </w:r>
             <w:r>
               <w:rPr>
                 <w:sz w:val="24"/>
@@ -184,7 +166,6 @@
             <w:r>
               <w:t xml:space="preserve"> </w:t>
             </w:r>
-            <w:proofErr w:type="spellStart"/>
             <w:r>
               <w:rPr>
                 <w:sz w:val="24"/>
@@ -192,7 +173,6 @@
               </w:rPr>
               <w:t>text_alignment</w:t>
             </w:r>
-            <w:proofErr w:type="spellEnd"/>
             <w:r>
               <w:rPr>
                 <w:sz w:val="24"/>
@@ -256,39 +236,7 @@
                 <w:sz w:val="24"/>
                 <w:szCs w:val="24"/>
               </w:rPr>
-              <w:t xml:space="preserve">  </w:t>
-            </w:r>
-            <w:proofErr w:type="spellStart"/>
-            <w:r>
-              <w:rPr>
-                <w:sz w:val="24"/>
-                <w:szCs w:val="24"/>
-              </w:rPr>
-              <w:t>delete_</w:t>
-            </w:r>
-            <w:proofErr w:type="gramStart"/>
-            <w:r>
-              <w:rPr>
-                <w:sz w:val="24"/>
-                <w:szCs w:val="24"/>
-              </w:rPr>
-              <w:t>row</w:t>
-            </w:r>
-            <w:proofErr w:type="spellEnd"/>
-            <w:r>
-              <w:rPr>
-                <w:sz w:val="24"/>
-                <w:szCs w:val="24"/>
-              </w:rPr>
-              <w:t>(</w:t>
-            </w:r>
-            <w:proofErr w:type="gramEnd"/>
-            <w:r>
-              <w:rPr>
-                <w:sz w:val="24"/>
-                <w:szCs w:val="24"/>
-              </w:rPr>
-              <w:t>)</w:t>
+              <w:t xml:space="preserve">  delete_row()</w:t>
             </w:r>
           </w:p>
           <w:p>
@@ -338,37 +286,12 @@
                 <w:szCs w:val="24"/>
               </w:rPr>
             </w:pPr>
-            <w:proofErr w:type="spellStart"/>
-            <w:r>
-              <w:rPr>
-                <w:sz w:val="24"/>
-                <w:szCs w:val="24"/>
-              </w:rPr>
-              <w:t>include_</w:t>
-            </w:r>
-            <w:proofErr w:type="gramStart"/>
-            <w:r>
-              <w:rPr>
-                <w:sz w:val="24"/>
-                <w:szCs w:val="24"/>
-              </w:rPr>
-              <w:t>text</w:t>
-            </w:r>
-            <w:proofErr w:type="spellEnd"/>
-            <w:r>
-              <w:rPr>
-                <w:sz w:val="24"/>
-                <w:szCs w:val="24"/>
-              </w:rPr>
-              <w:t>(</w:t>
-            </w:r>
-            <w:proofErr w:type="gramEnd"/>
-            <w:r>
-              <w:rPr>
-                <w:sz w:val="24"/>
-                <w:szCs w:val="24"/>
-              </w:rPr>
-              <w:t>‘</w:t>
+            <w:r>
+              <w:rPr>
+                <w:sz w:val="24"/>
+                <w:szCs w:val="24"/>
+              </w:rPr>
+              <w:t>include_text(‘</w:t>
             </w:r>
             <w:r>
               <w:rPr>
@@ -408,7 +331,6 @@
             <w:r>
               <w:t xml:space="preserve"> </w:t>
             </w:r>
-            <w:proofErr w:type="spellStart"/>
             <w:r>
               <w:rPr>
                 <w:sz w:val="24"/>
@@ -416,7 +338,6 @@
               </w:rPr>
               <w:t>text_alignment</w:t>
             </w:r>
-            <w:proofErr w:type="spellEnd"/>
             <w:r>
               <w:rPr>
                 <w:sz w:val="24"/>
@@ -495,21 +416,12 @@
                 <w:szCs w:val="24"/>
               </w:rPr>
             </w:pPr>
-            <w:proofErr w:type="spellStart"/>
-            <w:r>
-              <w:rPr>
-                <w:sz w:val="24"/>
-                <w:szCs w:val="24"/>
-              </w:rPr>
-              <w:t>include_image</w:t>
-            </w:r>
-            <w:proofErr w:type="spellEnd"/>
-            <w:r>
-              <w:rPr>
-                <w:sz w:val="24"/>
-                <w:szCs w:val="24"/>
-              </w:rPr>
-              <w:t>(‘</w:t>
+            <w:r>
+              <w:rPr>
+                <w:sz w:val="24"/>
+                <w:szCs w:val="24"/>
+              </w:rPr>
+              <w:t>include_image(‘</w:t>
             </w:r>
             <w:r>
               <w:rPr>
@@ -621,21 +533,12 @@
                 <w:szCs w:val="24"/>
               </w:rPr>
             </w:pPr>
-            <w:proofErr w:type="spellStart"/>
-            <w:r>
-              <w:rPr>
-                <w:sz w:val="24"/>
-                <w:szCs w:val="24"/>
-              </w:rPr>
-              <w:t>include_image</w:t>
-            </w:r>
-            <w:proofErr w:type="spellEnd"/>
-            <w:r>
-              <w:rPr>
-                <w:sz w:val="24"/>
-                <w:szCs w:val="24"/>
-              </w:rPr>
-              <w:t>(‘</w:t>
+            <w:r>
+              <w:rPr>
+                <w:sz w:val="24"/>
+                <w:szCs w:val="24"/>
+              </w:rPr>
+              <w:t>include_image(‘</w:t>
             </w:r>
             <w:r>
               <w:rPr>
@@ -732,39 +635,13 @@
                 <w:szCs w:val="24"/>
               </w:rPr>
             </w:pPr>
-            <w:proofErr w:type="spellStart"/>
-            <w:r>
-              <w:rPr>
-                <w:sz w:val="24"/>
-                <w:szCs w:val="24"/>
-              </w:rPr>
-              <w:t>include_</w:t>
-            </w:r>
-            <w:proofErr w:type="gramStart"/>
-            <w:r>
-              <w:rPr>
-                <w:sz w:val="24"/>
-                <w:szCs w:val="24"/>
-              </w:rPr>
-              <w:t>text</w:t>
-            </w:r>
-            <w:proofErr w:type="spellEnd"/>
-            <w:r>
-              <w:rPr>
-                <w:sz w:val="24"/>
-                <w:szCs w:val="24"/>
-              </w:rPr>
-              <w:t>(</w:t>
-            </w:r>
-            <w:proofErr w:type="gramEnd"/>
-            <w:r>
-              <w:rPr>
-                <w:sz w:val="24"/>
-                <w:szCs w:val="24"/>
-              </w:rPr>
-              <w:t>‘</w:t>
-            </w:r>
-            <w:proofErr w:type="spellStart"/>
+            <w:r>
+              <w:rPr>
+                <w:sz w:val="24"/>
+                <w:szCs w:val="24"/>
+              </w:rPr>
+              <w:t>include_text(‘</w:t>
+            </w:r>
             <w:r>
               <w:rPr>
                 <w:sz w:val="24"/>
@@ -779,7 +656,6 @@
               </w:rPr>
               <w:t>_bump_chart_narrative</w:t>
             </w:r>
-            <w:proofErr w:type="spellEnd"/>
             <w:r>
               <w:rPr>
                 <w:sz w:val="24"/>
@@ -797,7 +673,6 @@
             <w:r>
               <w:t xml:space="preserve"> </w:t>
             </w:r>
-            <w:proofErr w:type="spellStart"/>
             <w:r>
               <w:rPr>
                 <w:sz w:val="24"/>
@@ -805,29 +680,12 @@
               </w:rPr>
               <w:t>text_alignment</w:t>
             </w:r>
-            <w:proofErr w:type="spellEnd"/>
-            <w:r>
-              <w:rPr>
-                <w:sz w:val="24"/>
-                <w:szCs w:val="24"/>
-              </w:rPr>
-              <w:t>=’justify’ ,</w:t>
-            </w:r>
-            <w:proofErr w:type="spellStart"/>
-            <w:r>
-              <w:rPr>
-                <w:sz w:val="24"/>
-                <w:szCs w:val="24"/>
-              </w:rPr>
-              <w:t>format_tokens</w:t>
-            </w:r>
-            <w:proofErr w:type="spellEnd"/>
-            <w:r>
-              <w:rPr>
-                <w:sz w:val="24"/>
-                <w:szCs w:val="24"/>
-              </w:rPr>
-              <w:t>=(‘above’)</w:t>
+            <w:r>
+              <w:rPr>
+                <w:sz w:val="24"/>
+                <w:szCs w:val="24"/>
+              </w:rPr>
+              <w:t>=’justify’ ,format_tokens=(‘above’)</w:t>
             </w:r>
             <w:r>
               <w:rPr>
@@ -900,37 +758,12 @@
                 <w:szCs w:val="24"/>
               </w:rPr>
             </w:pPr>
-            <w:proofErr w:type="spellStart"/>
-            <w:r>
-              <w:rPr>
-                <w:sz w:val="24"/>
-                <w:szCs w:val="24"/>
-              </w:rPr>
-              <w:t>include_</w:t>
-            </w:r>
-            <w:proofErr w:type="gramStart"/>
-            <w:r>
-              <w:rPr>
-                <w:sz w:val="24"/>
-                <w:szCs w:val="24"/>
-              </w:rPr>
-              <w:t>text</w:t>
-            </w:r>
-            <w:proofErr w:type="spellEnd"/>
-            <w:r>
-              <w:rPr>
-                <w:sz w:val="24"/>
-                <w:szCs w:val="24"/>
-              </w:rPr>
-              <w:t>(</w:t>
-            </w:r>
-            <w:proofErr w:type="gramEnd"/>
-            <w:r>
-              <w:rPr>
-                <w:sz w:val="24"/>
-                <w:szCs w:val="24"/>
-              </w:rPr>
-              <w:t>‘</w:t>
+            <w:r>
+              <w:rPr>
+                <w:sz w:val="24"/>
+                <w:szCs w:val="24"/>
+              </w:rPr>
+              <w:t>include_text(‘</w:t>
             </w:r>
             <w:r>
               <w:rPr>
@@ -970,7 +803,6 @@
             <w:r>
               <w:t xml:space="preserve"> </w:t>
             </w:r>
-            <w:proofErr w:type="spellStart"/>
             <w:r>
               <w:rPr>
                 <w:sz w:val="24"/>
@@ -978,29 +810,12 @@
               </w:rPr>
               <w:t>text_alignment</w:t>
             </w:r>
-            <w:proofErr w:type="spellEnd"/>
-            <w:r>
-              <w:rPr>
-                <w:sz w:val="24"/>
-                <w:szCs w:val="24"/>
-              </w:rPr>
-              <w:t>=’justify’,</w:t>
-            </w:r>
-            <w:proofErr w:type="spellStart"/>
-            <w:r>
-              <w:rPr>
-                <w:sz w:val="24"/>
-                <w:szCs w:val="24"/>
-              </w:rPr>
-              <w:t>format_tokens</w:t>
-            </w:r>
-            <w:proofErr w:type="spellEnd"/>
-            <w:r>
-              <w:rPr>
-                <w:sz w:val="24"/>
-                <w:szCs w:val="24"/>
-              </w:rPr>
-              <w:t>=(‘following’)</w:t>
+            <w:r>
+              <w:rPr>
+                <w:sz w:val="24"/>
+                <w:szCs w:val="24"/>
+              </w:rPr>
+              <w:t>=’justify’,format_tokens=(‘following’)</w:t>
             </w:r>
             <w:r>
               <w:rPr>
@@ -1069,32 +884,13 @@
                 <w:szCs w:val="24"/>
               </w:rPr>
             </w:pPr>
-            <w:proofErr w:type="spellStart"/>
-            <w:r>
-              <w:rPr>
-                <w:sz w:val="24"/>
-                <w:szCs w:val="24"/>
-              </w:rPr>
-              <w:t>include_</w:t>
-            </w:r>
-            <w:proofErr w:type="gramStart"/>
-            <w:r>
-              <w:rPr>
-                <w:sz w:val="24"/>
-                <w:szCs w:val="24"/>
-              </w:rPr>
-              <w:t>table</w:t>
-            </w:r>
-            <w:proofErr w:type="spellEnd"/>
-            <w:r>
-              <w:rPr>
-                <w:sz w:val="24"/>
-                <w:szCs w:val="24"/>
-              </w:rPr>
-              <w:t>(</w:t>
-            </w:r>
-            <w:proofErr w:type="spellStart"/>
-            <w:proofErr w:type="gramEnd"/>
+            <w:r>
+              <w:rPr>
+                <w:sz w:val="24"/>
+                <w:szCs w:val="24"/>
+              </w:rPr>
+              <w:t>include_table(</w:t>
+            </w:r>
             <w:r>
               <w:rPr>
                 <w:sz w:val="24"/>
@@ -1109,7 +905,6 @@
               </w:rPr>
               <w:t>_benchmark_table</w:t>
             </w:r>
-            <w:proofErr w:type="spellEnd"/>
             <w:r>
               <w:rPr>
                 <w:sz w:val="24"/>
@@ -1129,7 +924,21 @@
                 <w:sz w:val="24"/>
                 <w:szCs w:val="24"/>
               </w:rPr>
-              <w:t>’)</w:t>
+              <w:t>’</w:t>
+            </w:r>
+            <w:r>
+              <w:rPr>
+                <w:sz w:val="24"/>
+                <w:szCs w:val="24"/>
+              </w:rPr>
+              <w:t>,table_alignment=[‘’,’’,’center’,’’]</w:t>
+            </w:r>
+            <w:r>
+              <w:rPr>
+                <w:sz w:val="24"/>
+                <w:szCs w:val="24"/>
+              </w:rPr>
+              <w:t>)</w:t>
             </w:r>
           </w:p>
           <w:p>
@@ -1225,39 +1034,13 @@
                 <w:szCs w:val="24"/>
               </w:rPr>
             </w:pPr>
-            <w:proofErr w:type="spellStart"/>
-            <w:r>
-              <w:rPr>
-                <w:sz w:val="24"/>
-                <w:szCs w:val="24"/>
-              </w:rPr>
-              <w:t>include_</w:t>
-            </w:r>
-            <w:proofErr w:type="gramStart"/>
-            <w:r>
-              <w:rPr>
-                <w:sz w:val="24"/>
-                <w:szCs w:val="24"/>
-              </w:rPr>
-              <w:t>text</w:t>
-            </w:r>
-            <w:proofErr w:type="spellEnd"/>
-            <w:r>
-              <w:rPr>
-                <w:sz w:val="24"/>
-                <w:szCs w:val="24"/>
-              </w:rPr>
-              <w:t>(</w:t>
-            </w:r>
-            <w:proofErr w:type="gramEnd"/>
-            <w:r>
-              <w:rPr>
-                <w:sz w:val="24"/>
-                <w:szCs w:val="24"/>
-              </w:rPr>
-              <w:t>‘</w:t>
-            </w:r>
-            <w:proofErr w:type="spellStart"/>
+            <w:r>
+              <w:rPr>
+                <w:sz w:val="24"/>
+                <w:szCs w:val="24"/>
+              </w:rPr>
+              <w:t>include_text(‘</w:t>
+            </w:r>
             <w:r>
               <w:rPr>
                 <w:sz w:val="24"/>
@@ -1265,7 +1048,6 @@
               </w:rPr>
               <w:t>borough_top_crime_table_narrative</w:t>
             </w:r>
-            <w:proofErr w:type="spellEnd"/>
             <w:r>
               <w:rPr>
                 <w:sz w:val="24"/>
@@ -1283,7 +1065,6 @@
             <w:r>
               <w:t xml:space="preserve"> </w:t>
             </w:r>
-            <w:proofErr w:type="spellStart"/>
             <w:r>
               <w:rPr>
                 <w:sz w:val="24"/>
@@ -1291,43 +1072,12 @@
               </w:rPr>
               <w:t>text_alignment</w:t>
             </w:r>
-            <w:proofErr w:type="spellEnd"/>
-            <w:r>
-              <w:rPr>
-                <w:sz w:val="24"/>
-                <w:szCs w:val="24"/>
-              </w:rPr>
-              <w:t>=’justify’ ,</w:t>
-            </w:r>
-            <w:proofErr w:type="spellStart"/>
-            <w:r>
-              <w:rPr>
-                <w:sz w:val="24"/>
-                <w:szCs w:val="24"/>
-              </w:rPr>
-              <w:t>format_tokens</w:t>
-            </w:r>
-            <w:proofErr w:type="spellEnd"/>
-            <w:r>
-              <w:rPr>
-                <w:sz w:val="24"/>
-                <w:szCs w:val="24"/>
-              </w:rPr>
-              <w:t>=(‘</w:t>
-            </w:r>
-            <w:r>
-              <w:rPr>
-                <w:sz w:val="24"/>
-                <w:szCs w:val="24"/>
-              </w:rPr>
-              <w:t>following</w:t>
-            </w:r>
-            <w:r>
-              <w:rPr>
-                <w:sz w:val="24"/>
-                <w:szCs w:val="24"/>
-              </w:rPr>
-              <w:t>’)</w:t>
+            <w:r>
+              <w:rPr>
+                <w:sz w:val="24"/>
+                <w:szCs w:val="24"/>
+              </w:rPr>
+              <w:t>=’justify’ ,format_tokens=(‘following’)</w:t>
             </w:r>
             <w:r>
               <w:rPr>
@@ -1396,32 +1146,13 @@
                 <w:szCs w:val="24"/>
               </w:rPr>
             </w:pPr>
-            <w:proofErr w:type="spellStart"/>
-            <w:r>
-              <w:rPr>
-                <w:sz w:val="24"/>
-                <w:szCs w:val="24"/>
-              </w:rPr>
-              <w:t>include_</w:t>
-            </w:r>
-            <w:proofErr w:type="gramStart"/>
-            <w:r>
-              <w:rPr>
-                <w:sz w:val="24"/>
-                <w:szCs w:val="24"/>
-              </w:rPr>
-              <w:t>table</w:t>
-            </w:r>
-            <w:proofErr w:type="spellEnd"/>
-            <w:r>
-              <w:rPr>
-                <w:sz w:val="24"/>
-                <w:szCs w:val="24"/>
-              </w:rPr>
-              <w:t>(</w:t>
-            </w:r>
-            <w:proofErr w:type="spellStart"/>
-            <w:proofErr w:type="gramEnd"/>
+            <w:r>
+              <w:rPr>
+                <w:sz w:val="24"/>
+                <w:szCs w:val="24"/>
+              </w:rPr>
+              <w:t>include_table(</w:t>
+            </w:r>
             <w:r>
               <w:rPr>
                 <w:sz w:val="24"/>
@@ -1429,7 +1160,6 @@
               </w:rPr>
               <w:t>borough_top_crime_table</w:t>
             </w:r>
-            <w:proofErr w:type="spellEnd"/>
             <w:r>
               <w:rPr>
                 <w:sz w:val="24"/>

--- a/reports/templates/test_generation_07_crime.docx
+++ b/reports/templates/test_generation_07_crime.docx
@@ -114,6 +114,7 @@
               </w:rPr>
               <w:t xml:space="preserve">  </w:t>
             </w:r>
+            <w:proofErr w:type="spellStart"/>
             <w:r>
               <w:rPr>
                 <w:sz w:val="24"/>
@@ -126,8 +127,25 @@
                 <w:sz w:val="24"/>
                 <w:szCs w:val="24"/>
               </w:rPr>
-              <w:t>nclude_text(</w:t>
-            </w:r>
+              <w:t>nclude_</w:t>
+            </w:r>
+            <w:proofErr w:type="gramStart"/>
+            <w:r>
+              <w:rPr>
+                <w:sz w:val="24"/>
+                <w:szCs w:val="24"/>
+              </w:rPr>
+              <w:t>text</w:t>
+            </w:r>
+            <w:proofErr w:type="spellEnd"/>
+            <w:r>
+              <w:rPr>
+                <w:sz w:val="24"/>
+                <w:szCs w:val="24"/>
+              </w:rPr>
+              <w:t>(</w:t>
+            </w:r>
+            <w:proofErr w:type="gramEnd"/>
             <w:r>
               <w:rPr>
                 <w:sz w:val="24"/>
@@ -166,6 +184,7 @@
             <w:r>
               <w:t xml:space="preserve"> </w:t>
             </w:r>
+            <w:proofErr w:type="spellStart"/>
             <w:r>
               <w:rPr>
                 <w:sz w:val="24"/>
@@ -173,6 +192,7 @@
               </w:rPr>
               <w:t>text_alignment</w:t>
             </w:r>
+            <w:proofErr w:type="spellEnd"/>
             <w:r>
               <w:rPr>
                 <w:sz w:val="24"/>
@@ -236,7 +256,39 @@
                 <w:sz w:val="24"/>
                 <w:szCs w:val="24"/>
               </w:rPr>
-              <w:t xml:space="preserve">  delete_row()</w:t>
+              <w:t xml:space="preserve">  </w:t>
+            </w:r>
+            <w:proofErr w:type="spellStart"/>
+            <w:r>
+              <w:rPr>
+                <w:sz w:val="24"/>
+                <w:szCs w:val="24"/>
+              </w:rPr>
+              <w:t>delete_</w:t>
+            </w:r>
+            <w:proofErr w:type="gramStart"/>
+            <w:r>
+              <w:rPr>
+                <w:sz w:val="24"/>
+                <w:szCs w:val="24"/>
+              </w:rPr>
+              <w:t>row</w:t>
+            </w:r>
+            <w:proofErr w:type="spellEnd"/>
+            <w:r>
+              <w:rPr>
+                <w:sz w:val="24"/>
+                <w:szCs w:val="24"/>
+              </w:rPr>
+              <w:t>(</w:t>
+            </w:r>
+            <w:proofErr w:type="gramEnd"/>
+            <w:r>
+              <w:rPr>
+                <w:sz w:val="24"/>
+                <w:szCs w:val="24"/>
+              </w:rPr>
+              <w:t>)</w:t>
             </w:r>
           </w:p>
           <w:p>
@@ -286,12 +338,37 @@
                 <w:szCs w:val="24"/>
               </w:rPr>
             </w:pPr>
-            <w:r>
-              <w:rPr>
-                <w:sz w:val="24"/>
-                <w:szCs w:val="24"/>
-              </w:rPr>
-              <w:t>include_text(‘</w:t>
+            <w:proofErr w:type="spellStart"/>
+            <w:r>
+              <w:rPr>
+                <w:sz w:val="24"/>
+                <w:szCs w:val="24"/>
+              </w:rPr>
+              <w:t>include_</w:t>
+            </w:r>
+            <w:proofErr w:type="gramStart"/>
+            <w:r>
+              <w:rPr>
+                <w:sz w:val="24"/>
+                <w:szCs w:val="24"/>
+              </w:rPr>
+              <w:t>text</w:t>
+            </w:r>
+            <w:proofErr w:type="spellEnd"/>
+            <w:r>
+              <w:rPr>
+                <w:sz w:val="24"/>
+                <w:szCs w:val="24"/>
+              </w:rPr>
+              <w:t>(</w:t>
+            </w:r>
+            <w:proofErr w:type="gramEnd"/>
+            <w:r>
+              <w:rPr>
+                <w:sz w:val="24"/>
+                <w:szCs w:val="24"/>
+              </w:rPr>
+              <w:t>‘</w:t>
             </w:r>
             <w:r>
               <w:rPr>
@@ -331,6 +408,7 @@
             <w:r>
               <w:t xml:space="preserve"> </w:t>
             </w:r>
+            <w:proofErr w:type="spellStart"/>
             <w:r>
               <w:rPr>
                 <w:sz w:val="24"/>
@@ -338,6 +416,7 @@
               </w:rPr>
               <w:t>text_alignment</w:t>
             </w:r>
+            <w:proofErr w:type="spellEnd"/>
             <w:r>
               <w:rPr>
                 <w:sz w:val="24"/>
@@ -416,12 +495,21 @@
                 <w:szCs w:val="24"/>
               </w:rPr>
             </w:pPr>
-            <w:r>
-              <w:rPr>
-                <w:sz w:val="24"/>
-                <w:szCs w:val="24"/>
-              </w:rPr>
-              <w:t>include_image(‘</w:t>
+            <w:proofErr w:type="spellStart"/>
+            <w:r>
+              <w:rPr>
+                <w:sz w:val="24"/>
+                <w:szCs w:val="24"/>
+              </w:rPr>
+              <w:t>include_image</w:t>
+            </w:r>
+            <w:proofErr w:type="spellEnd"/>
+            <w:r>
+              <w:rPr>
+                <w:sz w:val="24"/>
+                <w:szCs w:val="24"/>
+              </w:rPr>
+              <w:t>(‘</w:t>
             </w:r>
             <w:r>
               <w:rPr>
@@ -533,12 +621,21 @@
                 <w:szCs w:val="24"/>
               </w:rPr>
             </w:pPr>
-            <w:r>
-              <w:rPr>
-                <w:sz w:val="24"/>
-                <w:szCs w:val="24"/>
-              </w:rPr>
-              <w:t>include_image(‘</w:t>
+            <w:proofErr w:type="spellStart"/>
+            <w:r>
+              <w:rPr>
+                <w:sz w:val="24"/>
+                <w:szCs w:val="24"/>
+              </w:rPr>
+              <w:t>include_image</w:t>
+            </w:r>
+            <w:proofErr w:type="spellEnd"/>
+            <w:r>
+              <w:rPr>
+                <w:sz w:val="24"/>
+                <w:szCs w:val="24"/>
+              </w:rPr>
+              <w:t>(‘</w:t>
             </w:r>
             <w:r>
               <w:rPr>
@@ -635,13 +732,39 @@
                 <w:szCs w:val="24"/>
               </w:rPr>
             </w:pPr>
-            <w:r>
-              <w:rPr>
-                <w:sz w:val="24"/>
-                <w:szCs w:val="24"/>
-              </w:rPr>
-              <w:t>include_text(‘</w:t>
-            </w:r>
+            <w:proofErr w:type="spellStart"/>
+            <w:r>
+              <w:rPr>
+                <w:sz w:val="24"/>
+                <w:szCs w:val="24"/>
+              </w:rPr>
+              <w:t>include_</w:t>
+            </w:r>
+            <w:proofErr w:type="gramStart"/>
+            <w:r>
+              <w:rPr>
+                <w:sz w:val="24"/>
+                <w:szCs w:val="24"/>
+              </w:rPr>
+              <w:t>text</w:t>
+            </w:r>
+            <w:proofErr w:type="spellEnd"/>
+            <w:r>
+              <w:rPr>
+                <w:sz w:val="24"/>
+                <w:szCs w:val="24"/>
+              </w:rPr>
+              <w:t>(</w:t>
+            </w:r>
+            <w:proofErr w:type="gramEnd"/>
+            <w:r>
+              <w:rPr>
+                <w:sz w:val="24"/>
+                <w:szCs w:val="24"/>
+              </w:rPr>
+              <w:t>‘</w:t>
+            </w:r>
+            <w:proofErr w:type="spellStart"/>
             <w:r>
               <w:rPr>
                 <w:sz w:val="24"/>
@@ -656,6 +779,7 @@
               </w:rPr>
               <w:t>_bump_chart_narrative</w:t>
             </w:r>
+            <w:proofErr w:type="spellEnd"/>
             <w:r>
               <w:rPr>
                 <w:sz w:val="24"/>
@@ -673,6 +797,7 @@
             <w:r>
               <w:t xml:space="preserve"> </w:t>
             </w:r>
+            <w:proofErr w:type="spellStart"/>
             <w:r>
               <w:rPr>
                 <w:sz w:val="24"/>
@@ -680,12 +805,29 @@
               </w:rPr>
               <w:t>text_alignment</w:t>
             </w:r>
-            <w:r>
-              <w:rPr>
-                <w:sz w:val="24"/>
-                <w:szCs w:val="24"/>
-              </w:rPr>
-              <w:t>=’justify’ ,format_tokens=(‘above’)</w:t>
+            <w:proofErr w:type="spellEnd"/>
+            <w:r>
+              <w:rPr>
+                <w:sz w:val="24"/>
+                <w:szCs w:val="24"/>
+              </w:rPr>
+              <w:t>=’justify’ ,</w:t>
+            </w:r>
+            <w:proofErr w:type="spellStart"/>
+            <w:r>
+              <w:rPr>
+                <w:sz w:val="24"/>
+                <w:szCs w:val="24"/>
+              </w:rPr>
+              <w:t>format_tokens</w:t>
+            </w:r>
+            <w:proofErr w:type="spellEnd"/>
+            <w:r>
+              <w:rPr>
+                <w:sz w:val="24"/>
+                <w:szCs w:val="24"/>
+              </w:rPr>
+              <w:t>=(‘above’)</w:t>
             </w:r>
             <w:r>
               <w:rPr>
@@ -713,7 +855,11 @@
         </w:tc>
       </w:tr>
     </w:tbl>
-    <w:p/>
+    <w:p>
+      <w:r>
+        <w:t xml:space="preserve"> </w:t>
+      </w:r>
+    </w:p>
     <w:tbl>
       <w:tblPr>
         <w:tblStyle w:val="TableGrid"/>
@@ -758,12 +904,37 @@
                 <w:szCs w:val="24"/>
               </w:rPr>
             </w:pPr>
-            <w:r>
-              <w:rPr>
-                <w:sz w:val="24"/>
-                <w:szCs w:val="24"/>
-              </w:rPr>
-              <w:t>include_text(‘</w:t>
+            <w:proofErr w:type="spellStart"/>
+            <w:r>
+              <w:rPr>
+                <w:sz w:val="24"/>
+                <w:szCs w:val="24"/>
+              </w:rPr>
+              <w:t>include_</w:t>
+            </w:r>
+            <w:proofErr w:type="gramStart"/>
+            <w:r>
+              <w:rPr>
+                <w:sz w:val="24"/>
+                <w:szCs w:val="24"/>
+              </w:rPr>
+              <w:t>text</w:t>
+            </w:r>
+            <w:proofErr w:type="spellEnd"/>
+            <w:r>
+              <w:rPr>
+                <w:sz w:val="24"/>
+                <w:szCs w:val="24"/>
+              </w:rPr>
+              <w:t>(</w:t>
+            </w:r>
+            <w:proofErr w:type="gramEnd"/>
+            <w:r>
+              <w:rPr>
+                <w:sz w:val="24"/>
+                <w:szCs w:val="24"/>
+              </w:rPr>
+              <w:t>‘</w:t>
             </w:r>
             <w:r>
               <w:rPr>
@@ -803,6 +974,7 @@
             <w:r>
               <w:t xml:space="preserve"> </w:t>
             </w:r>
+            <w:proofErr w:type="spellStart"/>
             <w:r>
               <w:rPr>
                 <w:sz w:val="24"/>
@@ -810,12 +982,29 @@
               </w:rPr>
               <w:t>text_alignment</w:t>
             </w:r>
-            <w:r>
-              <w:rPr>
-                <w:sz w:val="24"/>
-                <w:szCs w:val="24"/>
-              </w:rPr>
-              <w:t>=’justify’,format_tokens=(‘following’)</w:t>
+            <w:proofErr w:type="spellEnd"/>
+            <w:r>
+              <w:rPr>
+                <w:sz w:val="24"/>
+                <w:szCs w:val="24"/>
+              </w:rPr>
+              <w:t>=’justify’,</w:t>
+            </w:r>
+            <w:proofErr w:type="spellStart"/>
+            <w:r>
+              <w:rPr>
+                <w:sz w:val="24"/>
+                <w:szCs w:val="24"/>
+              </w:rPr>
+              <w:t>format_tokens</w:t>
+            </w:r>
+            <w:proofErr w:type="spellEnd"/>
+            <w:r>
+              <w:rPr>
+                <w:sz w:val="24"/>
+                <w:szCs w:val="24"/>
+              </w:rPr>
+              <w:t>=(‘following’)</w:t>
             </w:r>
             <w:r>
               <w:rPr>
@@ -884,13 +1073,32 @@
                 <w:szCs w:val="24"/>
               </w:rPr>
             </w:pPr>
-            <w:r>
-              <w:rPr>
-                <w:sz w:val="24"/>
-                <w:szCs w:val="24"/>
-              </w:rPr>
-              <w:t>include_table(</w:t>
-            </w:r>
+            <w:proofErr w:type="spellStart"/>
+            <w:r>
+              <w:rPr>
+                <w:sz w:val="24"/>
+                <w:szCs w:val="24"/>
+              </w:rPr>
+              <w:t>include_</w:t>
+            </w:r>
+            <w:proofErr w:type="gramStart"/>
+            <w:r>
+              <w:rPr>
+                <w:sz w:val="24"/>
+                <w:szCs w:val="24"/>
+              </w:rPr>
+              <w:t>table</w:t>
+            </w:r>
+            <w:proofErr w:type="spellEnd"/>
+            <w:r>
+              <w:rPr>
+                <w:sz w:val="24"/>
+                <w:szCs w:val="24"/>
+              </w:rPr>
+              <w:t>(</w:t>
+            </w:r>
+            <w:proofErr w:type="spellStart"/>
+            <w:proofErr w:type="gramEnd"/>
             <w:r>
               <w:rPr>
                 <w:sz w:val="24"/>
@@ -905,6 +1113,7 @@
               </w:rPr>
               <w:t>_benchmark_table</w:t>
             </w:r>
+            <w:proofErr w:type="spellEnd"/>
             <w:r>
               <w:rPr>
                 <w:sz w:val="24"/>
@@ -1034,13 +1243,39 @@
                 <w:szCs w:val="24"/>
               </w:rPr>
             </w:pPr>
-            <w:r>
-              <w:rPr>
-                <w:sz w:val="24"/>
-                <w:szCs w:val="24"/>
-              </w:rPr>
-              <w:t>include_text(‘</w:t>
-            </w:r>
+            <w:proofErr w:type="spellStart"/>
+            <w:r>
+              <w:rPr>
+                <w:sz w:val="24"/>
+                <w:szCs w:val="24"/>
+              </w:rPr>
+              <w:t>include_</w:t>
+            </w:r>
+            <w:proofErr w:type="gramStart"/>
+            <w:r>
+              <w:rPr>
+                <w:sz w:val="24"/>
+                <w:szCs w:val="24"/>
+              </w:rPr>
+              <w:t>text</w:t>
+            </w:r>
+            <w:proofErr w:type="spellEnd"/>
+            <w:r>
+              <w:rPr>
+                <w:sz w:val="24"/>
+                <w:szCs w:val="24"/>
+              </w:rPr>
+              <w:t>(</w:t>
+            </w:r>
+            <w:proofErr w:type="gramEnd"/>
+            <w:r>
+              <w:rPr>
+                <w:sz w:val="24"/>
+                <w:szCs w:val="24"/>
+              </w:rPr>
+              <w:t>‘</w:t>
+            </w:r>
+            <w:proofErr w:type="spellStart"/>
             <w:r>
               <w:rPr>
                 <w:sz w:val="24"/>
@@ -1048,6 +1283,7 @@
               </w:rPr>
               <w:t>borough_top_crime_table_narrative</w:t>
             </w:r>
+            <w:proofErr w:type="spellEnd"/>
             <w:r>
               <w:rPr>
                 <w:sz w:val="24"/>
@@ -1065,6 +1301,7 @@
             <w:r>
               <w:t xml:space="preserve"> </w:t>
             </w:r>
+            <w:proofErr w:type="spellStart"/>
             <w:r>
               <w:rPr>
                 <w:sz w:val="24"/>
@@ -1072,12 +1309,29 @@
               </w:rPr>
               <w:t>text_alignment</w:t>
             </w:r>
-            <w:r>
-              <w:rPr>
-                <w:sz w:val="24"/>
-                <w:szCs w:val="24"/>
-              </w:rPr>
-              <w:t>=’justify’ ,format_tokens=(‘following’)</w:t>
+            <w:proofErr w:type="spellEnd"/>
+            <w:r>
+              <w:rPr>
+                <w:sz w:val="24"/>
+                <w:szCs w:val="24"/>
+              </w:rPr>
+              <w:t>=’justify’ ,</w:t>
+            </w:r>
+            <w:proofErr w:type="spellStart"/>
+            <w:r>
+              <w:rPr>
+                <w:sz w:val="24"/>
+                <w:szCs w:val="24"/>
+              </w:rPr>
+              <w:t>format_tokens</w:t>
+            </w:r>
+            <w:proofErr w:type="spellEnd"/>
+            <w:r>
+              <w:rPr>
+                <w:sz w:val="24"/>
+                <w:szCs w:val="24"/>
+              </w:rPr>
+              <w:t>=(‘following’)</w:t>
             </w:r>
             <w:r>
               <w:rPr>
@@ -1146,13 +1400,32 @@
                 <w:szCs w:val="24"/>
               </w:rPr>
             </w:pPr>
-            <w:r>
-              <w:rPr>
-                <w:sz w:val="24"/>
-                <w:szCs w:val="24"/>
-              </w:rPr>
-              <w:t>include_table(</w:t>
-            </w:r>
+            <w:proofErr w:type="spellStart"/>
+            <w:r>
+              <w:rPr>
+                <w:sz w:val="24"/>
+                <w:szCs w:val="24"/>
+              </w:rPr>
+              <w:t>include_</w:t>
+            </w:r>
+            <w:proofErr w:type="gramStart"/>
+            <w:r>
+              <w:rPr>
+                <w:sz w:val="24"/>
+                <w:szCs w:val="24"/>
+              </w:rPr>
+              <w:t>table</w:t>
+            </w:r>
+            <w:proofErr w:type="spellEnd"/>
+            <w:r>
+              <w:rPr>
+                <w:sz w:val="24"/>
+                <w:szCs w:val="24"/>
+              </w:rPr>
+              <w:t>(</w:t>
+            </w:r>
+            <w:proofErr w:type="spellStart"/>
+            <w:proofErr w:type="gramEnd"/>
             <w:r>
               <w:rPr>
                 <w:sz w:val="24"/>
@@ -1160,6 +1433,7 @@
               </w:rPr>
               <w:t>borough_top_crime_table</w:t>
             </w:r>
+            <w:proofErr w:type="spellEnd"/>
             <w:r>
               <w:rPr>
                 <w:sz w:val="24"/>
@@ -1200,13 +1474,322 @@
               <w:t xml:space="preserve">Top 5 </w:t>
             </w:r>
             <w:r>
-              <w:t>Crimes in Borough</w:t>
-            </w:r>
+              <w:t xml:space="preserve">Crimes in </w:t>
+            </w:r>
+            <w:fldSimple w:instr=" MERGEFIELD  borough \* Caps ">
+              <w:r>
+                <w:rPr>
+                  <w:noProof/>
+                </w:rPr>
+                <w:t>«Borough»</w:t>
+              </w:r>
+            </w:fldSimple>
           </w:p>
         </w:tc>
       </w:tr>
     </w:tbl>
     <w:p/>
+    <w:p/>
+    <w:tbl>
+      <w:tblPr>
+        <w:tblStyle w:val="TableGrid"/>
+        <w:tblW w:w="0" w:type="auto"/>
+        <w:tblBorders>
+          <w:top w:val="none" w:sz="0" w:space="0" w:color="auto"/>
+          <w:left w:val="none" w:sz="0" w:space="0" w:color="auto"/>
+          <w:bottom w:val="none" w:sz="0" w:space="0" w:color="auto"/>
+          <w:right w:val="none" w:sz="0" w:space="0" w:color="auto"/>
+          <w:insideH w:val="none" w:sz="0" w:space="0" w:color="auto"/>
+          <w:insideV w:val="none" w:sz="0" w:space="0" w:color="auto"/>
+        </w:tblBorders>
+        <w:tblLook w:val="04A0" w:firstRow="1" w:lastRow="0" w:firstColumn="1" w:lastColumn="0" w:noHBand="0" w:noVBand="1"/>
+      </w:tblPr>
+      <w:tblGrid>
+        <w:gridCol w:w="9016"/>
+      </w:tblGrid>
+      <w:tr>
+        <w:tc>
+          <w:tcPr>
+            <w:tcW w:w="9016" w:type="dxa"/>
+          </w:tcPr>
+          <w:p>
+            <w:pPr>
+              <w:rPr>
+                <w:sz w:val="24"/>
+                <w:szCs w:val="24"/>
+              </w:rPr>
+            </w:pPr>
+            <w:r>
+              <w:rPr>
+                <w:sz w:val="24"/>
+                <w:szCs w:val="24"/>
+              </w:rPr>
+              <w:t>{{</w:t>
+            </w:r>
+          </w:p>
+          <w:p>
+            <w:pPr>
+              <w:rPr>
+                <w:sz w:val="24"/>
+                <w:szCs w:val="24"/>
+              </w:rPr>
+            </w:pPr>
+            <w:proofErr w:type="spellStart"/>
+            <w:r>
+              <w:rPr>
+                <w:sz w:val="24"/>
+                <w:szCs w:val="24"/>
+              </w:rPr>
+              <w:t>include_</w:t>
+            </w:r>
+            <w:proofErr w:type="gramStart"/>
+            <w:r>
+              <w:rPr>
+                <w:sz w:val="24"/>
+                <w:szCs w:val="24"/>
+              </w:rPr>
+              <w:t>text</w:t>
+            </w:r>
+            <w:proofErr w:type="spellEnd"/>
+            <w:r>
+              <w:rPr>
+                <w:sz w:val="24"/>
+                <w:szCs w:val="24"/>
+              </w:rPr>
+              <w:t>(</w:t>
+            </w:r>
+            <w:proofErr w:type="gramEnd"/>
+            <w:r>
+              <w:rPr>
+                <w:sz w:val="24"/>
+                <w:szCs w:val="24"/>
+              </w:rPr>
+              <w:t>‘</w:t>
+            </w:r>
+            <w:proofErr w:type="spellStart"/>
+            <w:r>
+              <w:rPr>
+                <w:sz w:val="24"/>
+                <w:szCs w:val="24"/>
+              </w:rPr>
+              <w:t>ward</w:t>
+            </w:r>
+            <w:r>
+              <w:rPr>
+                <w:sz w:val="24"/>
+                <w:szCs w:val="24"/>
+              </w:rPr>
+              <w:t>_top_crime_table_narrative</w:t>
+            </w:r>
+            <w:proofErr w:type="spellEnd"/>
+            <w:r>
+              <w:rPr>
+                <w:sz w:val="24"/>
+                <w:szCs w:val="24"/>
+              </w:rPr>
+              <w:t>’</w:t>
+            </w:r>
+            <w:r>
+              <w:rPr>
+                <w:sz w:val="24"/>
+                <w:szCs w:val="24"/>
+              </w:rPr>
+              <w:t>,</w:t>
+            </w:r>
+            <w:r>
+              <w:t xml:space="preserve"> </w:t>
+            </w:r>
+            <w:proofErr w:type="spellStart"/>
+            <w:r>
+              <w:rPr>
+                <w:sz w:val="24"/>
+                <w:szCs w:val="24"/>
+              </w:rPr>
+              <w:t>text_alignment</w:t>
+            </w:r>
+            <w:proofErr w:type="spellEnd"/>
+            <w:r>
+              <w:rPr>
+                <w:sz w:val="24"/>
+                <w:szCs w:val="24"/>
+              </w:rPr>
+              <w:t>=’justify’ ,</w:t>
+            </w:r>
+            <w:proofErr w:type="spellStart"/>
+            <w:r>
+              <w:rPr>
+                <w:sz w:val="24"/>
+                <w:szCs w:val="24"/>
+              </w:rPr>
+              <w:t>format_tokens</w:t>
+            </w:r>
+            <w:proofErr w:type="spellEnd"/>
+            <w:r>
+              <w:rPr>
+                <w:sz w:val="24"/>
+                <w:szCs w:val="24"/>
+              </w:rPr>
+              <w:t>=(‘following’)</w:t>
+            </w:r>
+            <w:r>
+              <w:rPr>
+                <w:sz w:val="24"/>
+                <w:szCs w:val="24"/>
+              </w:rPr>
+              <w:t>)</w:t>
+            </w:r>
+          </w:p>
+          <w:p>
+            <w:pPr>
+              <w:rPr>
+                <w:sz w:val="24"/>
+                <w:szCs w:val="24"/>
+              </w:rPr>
+            </w:pPr>
+            <w:r>
+              <w:rPr>
+                <w:sz w:val="24"/>
+                <w:szCs w:val="24"/>
+              </w:rPr>
+              <w:t>}}</w:t>
+            </w:r>
+          </w:p>
+        </w:tc>
+      </w:tr>
+      <w:tr>
+        <w:tc>
+          <w:tcPr>
+            <w:tcW w:w="9016" w:type="dxa"/>
+          </w:tcPr>
+          <w:p>
+            <w:pPr>
+              <w:rPr>
+                <w:sz w:val="24"/>
+                <w:szCs w:val="24"/>
+              </w:rPr>
+            </w:pPr>
+          </w:p>
+        </w:tc>
+      </w:tr>
+      <w:tr>
+        <w:tc>
+          <w:tcPr>
+            <w:tcW w:w="9016" w:type="dxa"/>
+          </w:tcPr>
+          <w:p>
+            <w:pPr>
+              <w:rPr>
+                <w:sz w:val="24"/>
+                <w:szCs w:val="24"/>
+              </w:rPr>
+            </w:pPr>
+            <w:r>
+              <w:rPr>
+                <w:sz w:val="24"/>
+                <w:szCs w:val="24"/>
+              </w:rPr>
+              <w:t>{{</w:t>
+            </w:r>
+          </w:p>
+          <w:p>
+            <w:pPr>
+              <w:rPr>
+                <w:sz w:val="24"/>
+                <w:szCs w:val="24"/>
+              </w:rPr>
+            </w:pPr>
+            <w:proofErr w:type="spellStart"/>
+            <w:r>
+              <w:rPr>
+                <w:sz w:val="24"/>
+                <w:szCs w:val="24"/>
+              </w:rPr>
+              <w:t>include_</w:t>
+            </w:r>
+            <w:proofErr w:type="gramStart"/>
+            <w:r>
+              <w:rPr>
+                <w:sz w:val="24"/>
+                <w:szCs w:val="24"/>
+              </w:rPr>
+              <w:t>table</w:t>
+            </w:r>
+            <w:proofErr w:type="spellEnd"/>
+            <w:r>
+              <w:rPr>
+                <w:sz w:val="24"/>
+                <w:szCs w:val="24"/>
+              </w:rPr>
+              <w:t>(</w:t>
+            </w:r>
+            <w:proofErr w:type="spellStart"/>
+            <w:proofErr w:type="gramEnd"/>
+            <w:r>
+              <w:rPr>
+                <w:sz w:val="24"/>
+                <w:szCs w:val="24"/>
+              </w:rPr>
+              <w:t>ward</w:t>
+            </w:r>
+            <w:r>
+              <w:rPr>
+                <w:sz w:val="24"/>
+                <w:szCs w:val="24"/>
+              </w:rPr>
+              <w:t>_top_crime_table</w:t>
+            </w:r>
+            <w:proofErr w:type="spellEnd"/>
+            <w:r>
+              <w:rPr>
+                <w:sz w:val="24"/>
+                <w:szCs w:val="24"/>
+              </w:rPr>
+              <w:t>, style=’sd_map_table_style_1’)</w:t>
+            </w:r>
+          </w:p>
+          <w:p>
+            <w:r>
+              <w:rPr>
+                <w:sz w:val="24"/>
+                <w:szCs w:val="24"/>
+              </w:rPr>
+              <w:t>}}</w:t>
+            </w:r>
+          </w:p>
+        </w:tc>
+      </w:tr>
+      <w:tr>
+        <w:tc>
+          <w:tcPr>
+            <w:tcW w:w="9016" w:type="dxa"/>
+          </w:tcPr>
+          <w:p/>
+        </w:tc>
+      </w:tr>
+      <w:tr>
+        <w:tc>
+          <w:tcPr>
+            <w:tcW w:w="9016" w:type="dxa"/>
+          </w:tcPr>
+          <w:p>
+            <w:pPr>
+              <w:jc w:val="center"/>
+            </w:pPr>
+            <w:r>
+              <w:t xml:space="preserve">Top 5 Crimes in </w:t>
+            </w:r>
+            <w:fldSimple w:instr=" MERGEFIELD  ward_name \* Caps ">
+              <w:r>
+                <w:rPr>
+                  <w:noProof/>
+                </w:rPr>
+                <w:t>«Ward_Name»</w:t>
+              </w:r>
+            </w:fldSimple>
+          </w:p>
+        </w:tc>
+      </w:tr>
+    </w:tbl>
     <w:p/>
     <w:p/>
     <w:p>
@@ -1627,7 +2210,7 @@
   <w:style w:type="paragraph" w:default="1" w:styleId="Normal">
     <w:name w:val="Normal"/>
     <w:qFormat/>
-    <w:rsid w:val="009F6534"/>
+    <w:rsid w:val="008B3AD3"/>
   </w:style>
   <w:style w:type="character" w:default="1" w:styleId="DefaultParagraphFont">
     <w:name w:val="Default Paragraph Font"/>

--- a/reports/templates/test_generation_07_crime.docx
+++ b/reports/templates/test_generation_07_crime.docx
@@ -127,15 +127,7 @@
                 <w:sz w:val="24"/>
                 <w:szCs w:val="24"/>
               </w:rPr>
-              <w:t>nclude_</w:t>
-            </w:r>
-            <w:proofErr w:type="gramStart"/>
-            <w:r>
-              <w:rPr>
-                <w:sz w:val="24"/>
-                <w:szCs w:val="24"/>
-              </w:rPr>
-              <w:t>text</w:t>
+              <w:t>nclude_text</w:t>
             </w:r>
             <w:proofErr w:type="spellEnd"/>
             <w:r>
@@ -145,7 +137,6 @@
               </w:rPr>
               <w:t>(</w:t>
             </w:r>
-            <w:proofErr w:type="gramEnd"/>
             <w:r>
               <w:rPr>
                 <w:sz w:val="24"/>
@@ -264,15 +255,7 @@
                 <w:sz w:val="24"/>
                 <w:szCs w:val="24"/>
               </w:rPr>
-              <w:t>delete_</w:t>
-            </w:r>
-            <w:proofErr w:type="gramStart"/>
-            <w:r>
-              <w:rPr>
-                <w:sz w:val="24"/>
-                <w:szCs w:val="24"/>
-              </w:rPr>
-              <w:t>row</w:t>
+              <w:t>delete_row</w:t>
             </w:r>
             <w:proofErr w:type="spellEnd"/>
             <w:r>
@@ -280,15 +263,7 @@
                 <w:sz w:val="24"/>
                 <w:szCs w:val="24"/>
               </w:rPr>
-              <w:t>(</w:t>
-            </w:r>
-            <w:proofErr w:type="gramEnd"/>
-            <w:r>
-              <w:rPr>
-                <w:sz w:val="24"/>
-                <w:szCs w:val="24"/>
-              </w:rPr>
-              <w:t>)</w:t>
+              <w:t>()</w:t>
             </w:r>
           </w:p>
           <w:p>
@@ -344,15 +319,7 @@
                 <w:sz w:val="24"/>
                 <w:szCs w:val="24"/>
               </w:rPr>
-              <w:t>include_</w:t>
-            </w:r>
-            <w:proofErr w:type="gramStart"/>
-            <w:r>
-              <w:rPr>
-                <w:sz w:val="24"/>
-                <w:szCs w:val="24"/>
-              </w:rPr>
-              <w:t>text</w:t>
+              <w:t>include_text</w:t>
             </w:r>
             <w:proofErr w:type="spellEnd"/>
             <w:r>
@@ -360,15 +327,7 @@
                 <w:sz w:val="24"/>
                 <w:szCs w:val="24"/>
               </w:rPr>
-              <w:t>(</w:t>
-            </w:r>
-            <w:proofErr w:type="gramEnd"/>
-            <w:r>
-              <w:rPr>
-                <w:sz w:val="24"/>
-                <w:szCs w:val="24"/>
-              </w:rPr>
-              <w:t>‘</w:t>
+              <w:t>(‘</w:t>
             </w:r>
             <w:r>
               <w:rPr>
@@ -738,15 +697,7 @@
                 <w:sz w:val="24"/>
                 <w:szCs w:val="24"/>
               </w:rPr>
-              <w:t>include_</w:t>
-            </w:r>
-            <w:proofErr w:type="gramStart"/>
-            <w:r>
-              <w:rPr>
-                <w:sz w:val="24"/>
-                <w:szCs w:val="24"/>
-              </w:rPr>
-              <w:t>text</w:t>
+              <w:t>crime_bc_nar_combined</w:t>
             </w:r>
             <w:proofErr w:type="spellEnd"/>
             <w:r>
@@ -754,30 +705,51 @@
                 <w:sz w:val="24"/>
                 <w:szCs w:val="24"/>
               </w:rPr>
-              <w:t>(</w:t>
-            </w:r>
-            <w:proofErr w:type="gramEnd"/>
-            <w:r>
-              <w:rPr>
-                <w:sz w:val="24"/>
-                <w:szCs w:val="24"/>
-              </w:rPr>
-              <w:t>‘</w:t>
-            </w:r>
+              <w:t xml:space="preserve"> = f’{crime</w:t>
+            </w:r>
+            <w:r>
+              <w:rPr>
+                <w:sz w:val="24"/>
+                <w:szCs w:val="24"/>
+              </w:rPr>
+              <w:t>_bump_chart_narrative</w:t>
+            </w:r>
+            <w:r>
+              <w:rPr>
+                <w:sz w:val="24"/>
+                <w:szCs w:val="24"/>
+              </w:rPr>
+              <w:t>_01} { crime</w:t>
+            </w:r>
+            <w:r>
+              <w:rPr>
+                <w:sz w:val="24"/>
+                <w:szCs w:val="24"/>
+              </w:rPr>
+              <w:t>_bump_chart_narrative</w:t>
+            </w:r>
+            <w:r>
+              <w:rPr>
+                <w:sz w:val="24"/>
+                <w:szCs w:val="24"/>
+              </w:rPr>
+              <w:t>_02}’</w:t>
+            </w:r>
+          </w:p>
+          <w:p>
+            <w:pPr>
+              <w:rPr>
+                <w:sz w:val="24"/>
+                <w:szCs w:val="24"/>
+              </w:rPr>
+            </w:pPr>
             <w:proofErr w:type="spellStart"/>
             <w:r>
               <w:rPr>
                 <w:sz w:val="24"/>
                 <w:szCs w:val="24"/>
               </w:rPr>
-              <w:t>crime</w:t>
-            </w:r>
-            <w:r>
-              <w:rPr>
-                <w:sz w:val="24"/>
-                <w:szCs w:val="24"/>
-              </w:rPr>
-              <w:t>_bump_chart_narrative</w:t>
+              <w:t>report_context</w:t>
             </w:r>
             <w:proofErr w:type="spellEnd"/>
             <w:r>
@@ -785,6 +757,79 @@
                 <w:sz w:val="24"/>
                 <w:szCs w:val="24"/>
               </w:rPr>
+              <w:t>[‘</w:t>
+            </w:r>
+            <w:proofErr w:type="spellStart"/>
+            <w:r>
+              <w:rPr>
+                <w:sz w:val="24"/>
+                <w:szCs w:val="24"/>
+              </w:rPr>
+              <w:t>crime_bc_nar_combined</w:t>
+            </w:r>
+            <w:proofErr w:type="spellEnd"/>
+            <w:r>
+              <w:rPr>
+                <w:sz w:val="24"/>
+                <w:szCs w:val="24"/>
+              </w:rPr>
+              <w:t xml:space="preserve">’] = </w:t>
+            </w:r>
+            <w:proofErr w:type="spellStart"/>
+            <w:r>
+              <w:rPr>
+                <w:sz w:val="24"/>
+                <w:szCs w:val="24"/>
+              </w:rPr>
+              <w:t>crime_bc_nar_combined</w:t>
+            </w:r>
+            <w:proofErr w:type="spellEnd"/>
+          </w:p>
+          <w:p>
+            <w:pPr>
+              <w:rPr>
+                <w:sz w:val="24"/>
+                <w:szCs w:val="24"/>
+              </w:rPr>
+            </w:pPr>
+          </w:p>
+          <w:p>
+            <w:pPr>
+              <w:rPr>
+                <w:sz w:val="24"/>
+                <w:szCs w:val="24"/>
+              </w:rPr>
+            </w:pPr>
+            <w:proofErr w:type="spellStart"/>
+            <w:r>
+              <w:rPr>
+                <w:sz w:val="24"/>
+                <w:szCs w:val="24"/>
+              </w:rPr>
+              <w:t>include_text</w:t>
+            </w:r>
+            <w:proofErr w:type="spellEnd"/>
+            <w:r>
+              <w:rPr>
+                <w:sz w:val="24"/>
+                <w:szCs w:val="24"/>
+              </w:rPr>
+              <w:t>(‘</w:t>
+            </w:r>
+            <w:proofErr w:type="spellStart"/>
+            <w:r>
+              <w:rPr>
+                <w:sz w:val="24"/>
+                <w:szCs w:val="24"/>
+              </w:rPr>
+              <w:t>crime_bc_nar_combined</w:t>
+            </w:r>
+            <w:proofErr w:type="spellEnd"/>
+            <w:r>
+              <w:rPr>
+                <w:sz w:val="24"/>
+                <w:szCs w:val="24"/>
+              </w:rPr>
               <w:t>’</w:t>
             </w:r>
             <w:r>
@@ -851,6 +896,21 @@
               </w:rPr>
               <w:t>}}</w:t>
             </w:r>
+          </w:p>
+        </w:tc>
+      </w:tr>
+      <w:tr>
+        <w:tc>
+          <w:tcPr>
+            <w:tcW w:w="9016" w:type="dxa"/>
+          </w:tcPr>
+          <w:p>
+            <w:pPr>
+              <w:rPr>
+                <w:sz w:val="24"/>
+                <w:szCs w:val="24"/>
+              </w:rPr>
+            </w:pPr>
           </w:p>
         </w:tc>
       </w:tr>
@@ -910,15 +970,7 @@
                 <w:sz w:val="24"/>
                 <w:szCs w:val="24"/>
               </w:rPr>
-              <w:t>include_</w:t>
-            </w:r>
-            <w:proofErr w:type="gramStart"/>
-            <w:r>
-              <w:rPr>
-                <w:sz w:val="24"/>
-                <w:szCs w:val="24"/>
-              </w:rPr>
-              <w:t>text</w:t>
+              <w:t>include_text</w:t>
             </w:r>
             <w:proofErr w:type="spellEnd"/>
             <w:r>
@@ -926,15 +978,7 @@
                 <w:sz w:val="24"/>
                 <w:szCs w:val="24"/>
               </w:rPr>
-              <w:t>(</w:t>
-            </w:r>
-            <w:proofErr w:type="gramEnd"/>
-            <w:r>
-              <w:rPr>
-                <w:sz w:val="24"/>
-                <w:szCs w:val="24"/>
-              </w:rPr>
-              <w:t>‘</w:t>
+              <w:t>(‘</w:t>
             </w:r>
             <w:r>
               <w:rPr>
@@ -1079,15 +1123,7 @@
                 <w:sz w:val="24"/>
                 <w:szCs w:val="24"/>
               </w:rPr>
-              <w:t>include_</w:t>
-            </w:r>
-            <w:proofErr w:type="gramStart"/>
-            <w:r>
-              <w:rPr>
-                <w:sz w:val="24"/>
-                <w:szCs w:val="24"/>
-              </w:rPr>
-              <w:t>table</w:t>
+              <w:t>include_table</w:t>
             </w:r>
             <w:proofErr w:type="spellEnd"/>
             <w:r>
@@ -1098,7 +1134,6 @@
               <w:t>(</w:t>
             </w:r>
             <w:proofErr w:type="spellStart"/>
-            <w:proofErr w:type="gramEnd"/>
             <w:r>
               <w:rPr>
                 <w:sz w:val="24"/>
@@ -1249,15 +1284,7 @@
                 <w:sz w:val="24"/>
                 <w:szCs w:val="24"/>
               </w:rPr>
-              <w:t>include_</w:t>
-            </w:r>
-            <w:proofErr w:type="gramStart"/>
-            <w:r>
-              <w:rPr>
-                <w:sz w:val="24"/>
-                <w:szCs w:val="24"/>
-              </w:rPr>
-              <w:t>text</w:t>
+              <w:t>include_text</w:t>
             </w:r>
             <w:proofErr w:type="spellEnd"/>
             <w:r>
@@ -1265,15 +1292,7 @@
                 <w:sz w:val="24"/>
                 <w:szCs w:val="24"/>
               </w:rPr>
-              <w:t>(</w:t>
-            </w:r>
-            <w:proofErr w:type="gramEnd"/>
-            <w:r>
-              <w:rPr>
-                <w:sz w:val="24"/>
-                <w:szCs w:val="24"/>
-              </w:rPr>
-              <w:t>‘</w:t>
+              <w:t>(‘</w:t>
             </w:r>
             <w:proofErr w:type="spellStart"/>
             <w:r>
@@ -1406,15 +1425,7 @@
                 <w:sz w:val="24"/>
                 <w:szCs w:val="24"/>
               </w:rPr>
-              <w:t>include_</w:t>
-            </w:r>
-            <w:proofErr w:type="gramStart"/>
-            <w:r>
-              <w:rPr>
-                <w:sz w:val="24"/>
-                <w:szCs w:val="24"/>
-              </w:rPr>
-              <w:t>table</w:t>
+              <w:t>include_table</w:t>
             </w:r>
             <w:proofErr w:type="spellEnd"/>
             <w:r>
@@ -1425,7 +1436,6 @@
               <w:t>(</w:t>
             </w:r>
             <w:proofErr w:type="spellStart"/>
-            <w:proofErr w:type="gramEnd"/>
             <w:r>
               <w:rPr>
                 <w:sz w:val="24"/>
@@ -1540,15 +1550,7 @@
                 <w:sz w:val="24"/>
                 <w:szCs w:val="24"/>
               </w:rPr>
-              <w:t>include_</w:t>
-            </w:r>
-            <w:proofErr w:type="gramStart"/>
-            <w:r>
-              <w:rPr>
-                <w:sz w:val="24"/>
-                <w:szCs w:val="24"/>
-              </w:rPr>
-              <w:t>text</w:t>
+              <w:t>include_text</w:t>
             </w:r>
             <w:proofErr w:type="spellEnd"/>
             <w:r>
@@ -1556,15 +1558,7 @@
                 <w:sz w:val="24"/>
                 <w:szCs w:val="24"/>
               </w:rPr>
-              <w:t>(</w:t>
-            </w:r>
-            <w:proofErr w:type="gramEnd"/>
-            <w:r>
-              <w:rPr>
-                <w:sz w:val="24"/>
-                <w:szCs w:val="24"/>
-              </w:rPr>
-              <w:t>‘</w:t>
+              <w:t>(‘</w:t>
             </w:r>
             <w:proofErr w:type="spellStart"/>
             <w:r>
@@ -1704,15 +1698,7 @@
                 <w:sz w:val="24"/>
                 <w:szCs w:val="24"/>
               </w:rPr>
-              <w:t>include_</w:t>
-            </w:r>
-            <w:proofErr w:type="gramStart"/>
-            <w:r>
-              <w:rPr>
-                <w:sz w:val="24"/>
-                <w:szCs w:val="24"/>
-              </w:rPr>
-              <w:t>table</w:t>
+              <w:t>include_table</w:t>
             </w:r>
             <w:proofErr w:type="spellEnd"/>
             <w:r>
@@ -1723,7 +1709,6 @@
               <w:t>(</w:t>
             </w:r>
             <w:proofErr w:type="spellStart"/>
-            <w:proofErr w:type="gramEnd"/>
             <w:r>
               <w:rPr>
                 <w:sz w:val="24"/>
@@ -2210,7 +2195,7 @@
   <w:style w:type="paragraph" w:default="1" w:styleId="Normal">
     <w:name w:val="Normal"/>
     <w:qFormat/>
-    <w:rsid w:val="008B3AD3"/>
+    <w:rsid w:val="00E574AC"/>
   </w:style>
   <w:style w:type="character" w:default="1" w:styleId="DefaultParagraphFont">
     <w:name w:val="Default Paragraph Font"/>
